--- a/托福/托福作文/[TOEFL]+Independent+周周与薛之谦+2015-12-15+04-by  leo.docx
+++ b/托福/托福作文/[TOEFL]+Independent+周周与薛之谦+2015-12-15+04-by  leo.docx
@@ -291,7 +291,6 @@
       <w:r>
         <w:t xml:space="preserve"> </w:t>
       </w:r>
-      <w:proofErr w:type="gramStart"/>
       <w:r>
         <w:t>work</w:t>
       </w:r>
@@ -301,7 +300,6 @@
         </w:rPr>
         <w:t>ing</w:t>
       </w:r>
-      <w:proofErr w:type="gramEnd"/>
       <w:r>
         <w:t xml:space="preserve"> </w:t>
       </w:r>
@@ -493,7 +491,6 @@
         <w:t xml:space="preserve">they can finish preparing </w:t>
       </w:r>
       <w:commentRangeStart w:id="9"/>
-      <w:proofErr w:type="gramStart"/>
       <w:r>
         <w:rPr>
           <w:strike/>
@@ -516,7 +513,6 @@
         </w:rPr>
         <w:t>a</w:t>
       </w:r>
-      <w:proofErr w:type="gramEnd"/>
       <w:r>
         <w:t xml:space="preserve"> </w:t>
       </w:r>
@@ -832,7 +828,6 @@
       <w:r>
         <w:t xml:space="preserve">. Given that you cannot find a 'great' idea, you still have time to practice your presentation, to improve </w:t>
       </w:r>
-      <w:proofErr w:type="gramStart"/>
       <w:r>
         <w:rPr>
           <w:strike/>
@@ -848,7 +843,6 @@
         </w:rPr>
         <w:t>your</w:t>
       </w:r>
-      <w:proofErr w:type="gramEnd"/>
       <w:r>
         <w:t xml:space="preserve"> </w:t>
       </w:r>
@@ -1468,7 +1462,6 @@
                 <w:color w:val="000000"/>
                 <w:kern w:val="0"/>
                 <w:sz w:val="22"/>
-                <w:lang w:eastAsia="ja-JP"/>
               </w:rPr>
               <mc:AlternateContent>
                 <mc:Choice Requires="wps">
@@ -1918,25 +1911,7 @@
           <w:bCs/>
           <w:color w:val="FF0000"/>
         </w:rPr>
-        <w:t>Article usage. “The” is used before singular or definite pronouns. “</w:t>
-      </w:r>
-      <w:proofErr w:type="gramStart"/>
-      <w:r>
-        <w:rPr>
-          <w:rFonts w:ascii="Calibri" w:hAnsi="Calibri"/>
-          <w:bCs/>
-          <w:color w:val="FF0000"/>
-        </w:rPr>
-        <w:t>a</w:t>
-      </w:r>
-      <w:proofErr w:type="gramEnd"/>
-      <w:r>
-        <w:rPr>
-          <w:rFonts w:ascii="Calibri" w:hAnsi="Calibri"/>
-          <w:bCs/>
-          <w:color w:val="FF0000"/>
-        </w:rPr>
-        <w:t>” is used before a singular or indefinite pronouns that start with consonants. Use “an” if it starts with a vowel.</w:t>
+        <w:t>Article usage. “The” is used before singular or definite pronouns. “a” is used before a singular or indefinite pronouns that start with consonants. Use “an” if it starts with a vowel.</w:t>
       </w:r>
     </w:p>
     <w:p>
@@ -2201,7 +2176,7 @@
     <w:p/>
     <w:p>
       <w:r>
-        <w:t xml:space="preserve">First, working right away doesn't mean you cannot have a good idea in the end. In fact, according to a recent research, thinking while working can help people to come up with more great ideas, because you are doing relevant things instead of envisioning. While you are doing the work, you have to collect plenty of information and conceptions about the work. Taking myself as an example, once all students in my class were assigned to write a paper and we had a month to fully prepare it. I decided to start immediately while some of my classmates preferred to wait </w:t>
+        <w:t xml:space="preserve">First, working right away doesn't mean you cannot have a good idea in the end. In fact, according to a recent research, thinking while working can help people to come up with more ideas, because you are doing relevant things instead of envisioning. While you are doing the work, you have to collect plenty of information and conceptions about the work. Taking myself as an example, once all students in my class were assigned to write a paper and we had a month to fully prepare it. I decided to start immediately while some of my classmates preferred to wait </w:t>
       </w:r>
       <w:r>
         <w:rPr>
@@ -2210,7 +2185,13 @@
         <w:t>for</w:t>
       </w:r>
       <w:r>
-        <w:t xml:space="preserve"> the perfect idea. During the month, I kept collecting related information, writing, </w:t>
+        <w:t xml:space="preserve"> </w:t>
+      </w:r>
+      <w:r>
+        <w:t>a</w:t>
+      </w:r>
+      <w:r>
+        <w:t xml:space="preserve"> perfect idea. During the month, I kept collecting related information, writing, </w:t>
       </w:r>
       <w:r>
         <w:rPr>
@@ -2448,10 +2429,13 @@
     <w:p>
       <w:r>
         <w:lastRenderedPageBreak/>
-        <w:t>In conclusion, according to the reasons I explored above, I think most of people will choose to start their work right away.</w:t>
+        <w:t>In conclusion</w:t>
       </w:r>
       <w:bookmarkStart w:id="16" w:name="_GoBack"/>
       <w:bookmarkEnd w:id="16"/>
+      <w:r>
+        <w:t>, I think most of people will choose to start their work right away.</w:t>
+      </w:r>
     </w:p>
     <w:sectPr>
       <w:pgSz w:w="11906" w:h="16838"/>
@@ -2763,7 +2747,7 @@
 
 <file path=word/numbering.xml><?xml version="1.0" encoding="utf-8"?>
 <w:numbering xmlns:wpc="http://schemas.microsoft.com/office/word/2010/wordprocessingCanvas" xmlns:mc="http://schemas.openxmlformats.org/markup-compatibility/2006" xmlns:o="urn:schemas-microsoft-com:office:office" xmlns:r="http://schemas.openxmlformats.org/officeDocument/2006/relationships" xmlns:m="http://schemas.openxmlformats.org/officeDocument/2006/math" xmlns:v="urn:schemas-microsoft-com:vml" xmlns:wp14="http://schemas.microsoft.com/office/word/2010/wordprocessingDrawing" xmlns:wp="http://schemas.openxmlformats.org/drawingml/2006/wordprocessingDrawing" xmlns:w10="urn:schemas-microsoft-com:office:word" xmlns:w="http://schemas.openxmlformats.org/wordprocessingml/2006/main" xmlns:w14="http://schemas.microsoft.com/office/word/2010/wordml" xmlns:w15="http://schemas.microsoft.com/office/word/2012/wordml" xmlns:wpg="http://schemas.microsoft.com/office/word/2010/wordprocessingGroup" xmlns:wpi="http://schemas.microsoft.com/office/word/2010/wordprocessingInk" xmlns:wne="http://schemas.microsoft.com/office/word/2006/wordml" xmlns:wps="http://schemas.microsoft.com/office/word/2010/wordprocessingShape" mc:Ignorable="w14 w15 wp14">
-  <w:abstractNum w:abstractNumId="0">
+  <w:abstractNum w:abstractNumId="0" w15:restartNumberingAfterBreak="0">
     <w:nsid w:val="26E135F2"/>
     <w:multiLevelType w:val="hybridMultilevel"/>
     <w:tmpl w:val="AC2A7538"/>
@@ -2876,7 +2860,7 @@
       </w:rPr>
     </w:lvl>
   </w:abstractNum>
-  <w:abstractNum w:abstractNumId="1">
+  <w:abstractNum w:abstractNumId="1" w15:restartNumberingAfterBreak="0">
     <w:nsid w:val="425E6013"/>
     <w:multiLevelType w:val="hybridMultilevel"/>
     <w:tmpl w:val="2D488C42"/>
@@ -2989,7 +2973,7 @@
       </w:rPr>
     </w:lvl>
   </w:abstractNum>
-  <w:abstractNum w:abstractNumId="2">
+  <w:abstractNum w:abstractNumId="2" w15:restartNumberingAfterBreak="0">
     <w:nsid w:val="595E2DEE"/>
     <w:multiLevelType w:val="hybridMultilevel"/>
     <w:tmpl w:val="5FE8ABC6"/>
@@ -3102,7 +3086,7 @@
       </w:rPr>
     </w:lvl>
   </w:abstractNum>
-  <w:abstractNum w:abstractNumId="3">
+  <w:abstractNum w:abstractNumId="3" w15:restartNumberingAfterBreak="0">
     <w:nsid w:val="6351548B"/>
     <w:multiLevelType w:val="hybridMultilevel"/>
     <w:tmpl w:val="4B1C08DE"/>
@@ -3215,7 +3199,7 @@
       </w:rPr>
     </w:lvl>
   </w:abstractNum>
-  <w:abstractNum w:abstractNumId="4">
+  <w:abstractNum w:abstractNumId="4" w15:restartNumberingAfterBreak="0">
     <w:nsid w:val="691D4A62"/>
     <w:multiLevelType w:val="hybridMultilevel"/>
     <w:tmpl w:val="2ECEE89C"/>
